--- a/Country Notes.docx
+++ b/Country Notes.docx
@@ -25,6 +25,221 @@
         <w:rPr>
           <w:b/>
         </w:rPr>
+        <w:t>5/13/15</w:t>
+      </w:r>
+    </w:p>
+    <w:p>
+      <w:pPr>
+        <w:rPr>
+          <w:b/>
+        </w:rPr>
+      </w:pPr>
+      <w:r>
+        <w:rPr>
+          <w:b/>
+        </w:rPr>
+        <w:t xml:space="preserve">Please use </w:t>
+      </w:r>
+      <w:r>
+        <w:rPr>
+          <w:b/>
+        </w:rPr>
+        <w:t xml:space="preserve">Country &gt; foundation &gt; </w:t>
+      </w:r>
+      <w:proofErr w:type="spellStart"/>
+      <w:r>
+        <w:rPr>
+          <w:b/>
+        </w:rPr>
+        <w:t>web_Elena</w:t>
+      </w:r>
+      <w:proofErr w:type="spellEnd"/>
+    </w:p>
+    <w:p>
+      <w:pPr>
+        <w:rPr>
+          <w:b/>
+        </w:rPr>
+      </w:pPr>
+      <w:r>
+        <w:rPr>
+          <w:b/>
+        </w:rPr>
+        <w:t>The mobile order:</w:t>
+      </w:r>
+    </w:p>
+    <w:p>
+      <w:pPr>
+        <w:pStyle w:val="ListParagraph"/>
+        <w:numPr>
+          <w:ilvl w:val="0"/>
+          <w:numId w:val="1"/>
+        </w:numPr>
+      </w:pPr>
+      <w:r>
+        <w:t>Middle column (Mobile Branch is Coming)</w:t>
+      </w:r>
+    </w:p>
+    <w:p>
+      <w:pPr>
+        <w:pStyle w:val="ListParagraph"/>
+        <w:numPr>
+          <w:ilvl w:val="0"/>
+          <w:numId w:val="1"/>
+        </w:numPr>
+      </w:pPr>
+      <w:r>
+        <w:t>Left column (Information Line)</w:t>
+      </w:r>
+    </w:p>
+    <w:p>
+      <w:pPr>
+        <w:pStyle w:val="ListParagraph"/>
+        <w:numPr>
+          <w:ilvl w:val="0"/>
+          <w:numId w:val="1"/>
+        </w:numPr>
+      </w:pPr>
+      <w:r>
+        <w:t>Right column (Our Partners)</w:t>
+      </w:r>
+    </w:p>
+    <w:p>
+      <w:r>
+        <w:t>(</w:t>
+      </w:r>
+      <w:proofErr w:type="gramStart"/>
+      <w:r>
+        <w:t>the</w:t>
+      </w:r>
+      <w:proofErr w:type="gramEnd"/>
+      <w:r>
+        <w:t xml:space="preserve"> information line shows first at the moment)</w:t>
+      </w:r>
+    </w:p>
+    <w:p>
+      <w:r>
+        <w:t>Fields for user ID / password at the top are too long for mobile – can we add max width please, also can we center the Home Banking Login button under the fields (for both desktop and mobile)</w:t>
+      </w:r>
+    </w:p>
+    <w:p>
+      <w:r>
+        <w:t xml:space="preserve">In medium layout </w:t>
+      </w:r>
+      <w:hyperlink r:id="rId6" w:history="1">
+        <w:r>
+          <w:rPr>
+            <w:rStyle w:val="Hyperlink"/>
+          </w:rPr>
+          <w:t>http://screencast.com/t/018V87nIR7</w:t>
+        </w:r>
+      </w:hyperlink>
+      <w:r>
+        <w:t xml:space="preserve"> the space increases between the 2 fields and the word Password gets covered up </w:t>
+      </w:r>
+    </w:p>
+    <w:p>
+      <w:r>
+        <w:t>#content-left {</w:t>
+      </w:r>
+    </w:p>
+    <w:p>
+      <w:r>
+        <w:tab/>
+      </w:r>
+      <w:proofErr w:type="gramStart"/>
+      <w:r>
+        <w:t>border-right</w:t>
+      </w:r>
+      <w:proofErr w:type="gramEnd"/>
+      <w:r>
+        <w:t>: 1px solid #3fa9f5;</w:t>
+      </w:r>
+    </w:p>
+    <w:p>
+      <w:r>
+        <w:tab/>
+      </w:r>
+      <w:r>
+        <w:tab/>
+        <w:t>}</w:t>
+      </w:r>
+      <w:r>
+        <w:t xml:space="preserve"> does not seem to stretch all the way to the footer. I tried height: 100%; but it didn’t </w:t>
+      </w:r>
+      <w:r>
+        <w:t>work</w:t>
+      </w:r>
+    </w:p>
+    <w:p>
+      <w:r>
+        <w:t xml:space="preserve">Orbit at 960 </w:t>
+      </w:r>
+      <w:proofErr w:type="spellStart"/>
+      <w:proofErr w:type="gramStart"/>
+      <w:r>
+        <w:t>px</w:t>
+      </w:r>
+      <w:proofErr w:type="spellEnd"/>
+      <w:proofErr w:type="gramEnd"/>
+      <w:r>
+        <w:t xml:space="preserve"> does not go all the way across</w:t>
+      </w:r>
+      <w:r>
+        <w:t>, images are set up to 960</w:t>
+      </w:r>
+    </w:p>
+    <w:p>
+      <w:r>
+        <w:t>For the off-canvas menu, what styles control the background color + the rollover (for mobile)</w:t>
+      </w:r>
+      <w:r>
+        <w:t xml:space="preserve">? </w:t>
+      </w:r>
+    </w:p>
+    <w:p>
+      <w:r>
+        <w:t xml:space="preserve">Footer: can you please add the linked in and </w:t>
+      </w:r>
+      <w:proofErr w:type="spellStart"/>
+      <w:r>
+        <w:t>facebook</w:t>
+      </w:r>
+      <w:proofErr w:type="spellEnd"/>
+      <w:r>
+        <w:t xml:space="preserve"> icons to the middle of it (between the logos and the search). Where do you usually find the social media icons?</w:t>
+      </w:r>
+    </w:p>
+    <w:p>
+      <w:r>
+        <w:t>Search word – can you add some padding on the right please?</w:t>
+      </w:r>
+    </w:p>
+    <w:p>
+      <w:r>
+        <w:t>Thanks!</w:t>
+      </w:r>
+    </w:p>
+    <w:p>
+      <w:r>
+        <w:t>Elena</w:t>
+      </w:r>
+    </w:p>
+    <w:p>
+      <w:bookmarkStart w:id="0" w:name="_GoBack"/>
+      <w:bookmarkEnd w:id="0"/>
+    </w:p>
+    <w:p/>
+    <w:p>
+      <w:pPr>
+        <w:rPr>
+          <w:b/>
+        </w:rPr>
+      </w:pPr>
+      <w:r>
+        <w:rPr>
+          <w:b/>
+        </w:rPr>
         <w:t>Current website:</w:t>
       </w:r>
     </w:p>
@@ -34,7 +249,7 @@
           <w:b/>
         </w:rPr>
       </w:pPr>
-      <w:hyperlink r:id="rId6" w:history="1">
+      <w:hyperlink r:id="rId7" w:history="1">
         <w:r>
           <w:rPr>
             <w:rStyle w:val="Hyperlink"/>
@@ -58,7 +273,28 @@
         <w:t xml:space="preserve"> </w:t>
       </w:r>
       <w:r>
-        <w:t>nav2.html has the basic &lt;ul&gt; created</w:t>
+        <w:t>nav2.html has the basic &lt;</w:t>
+      </w:r>
+      <w:proofErr w:type="spellStart"/>
+      <w:r>
+        <w:t>ul</w:t>
+      </w:r>
+      <w:proofErr w:type="spellEnd"/>
+      <w:r>
+        <w:t>&gt; created</w:t>
+      </w:r>
+    </w:p>
+    <w:p>
+      <w:hyperlink r:id="rId8" w:history="1">
+        <w:r>
+          <w:rPr>
+            <w:rStyle w:val="Hyperlink"/>
+          </w:rPr>
+          <w:t>http://foundation.zurb.com/docs/components/offcanvas.html</w:t>
+        </w:r>
+      </w:hyperlink>
+      <w:r>
+        <w:t xml:space="preserve"> </w:t>
       </w:r>
     </w:p>
     <w:p>
@@ -95,7 +331,13 @@
         </w:numPr>
       </w:pPr>
       <w:r>
-        <w:t>Logo – use CountryLogoMobile.png file</w:t>
+        <w:t xml:space="preserve">Logo – use </w:t>
+      </w:r>
+      <w:r>
+        <w:t>img&gt;</w:t>
+      </w:r>
+      <w:r>
+        <w:t>CountryLogoMobile.png file</w:t>
       </w:r>
     </w:p>
     <w:p>
@@ -124,7 +366,7 @@
       <w:r>
         <w:t xml:space="preserve">. </w:t>
       </w:r>
-      <w:hyperlink r:id="rId7" w:history="1">
+      <w:hyperlink r:id="rId9" w:history="1">
         <w:r>
           <w:rPr>
             <w:rStyle w:val="Hyperlink"/>
@@ -135,7 +377,7 @@
       <w:r>
         <w:t xml:space="preserve"> - this is a nice example too </w:t>
       </w:r>
-      <w:hyperlink r:id="rId8" w:history="1">
+      <w:hyperlink r:id="rId10" w:history="1">
         <w:r>
           <w:rPr>
             <w:rStyle w:val="Hyperlink"/>
@@ -148,8 +390,21 @@
       <w:pPr>
         <w:pStyle w:val="ListParagraph"/>
       </w:pPr>
-      <w:r>
-        <w:t>nav2.html has the basic &lt;ul&gt; created</w:t>
+      <w:proofErr w:type="gramStart"/>
+      <w:r>
+        <w:t>nav2.html</w:t>
+      </w:r>
+      <w:proofErr w:type="gramEnd"/>
+      <w:r>
+        <w:t xml:space="preserve"> has the basic &lt;</w:t>
+      </w:r>
+      <w:proofErr w:type="spellStart"/>
+      <w:r>
+        <w:t>ul</w:t>
+      </w:r>
+      <w:proofErr w:type="spellEnd"/>
+      <w:r>
+        <w:t>&gt; created</w:t>
       </w:r>
       <w:r>
         <w:t xml:space="preserve"> – the client wants to have those 3 horizontal lines for mobile to expand</w:t>
@@ -236,7 +491,7 @@
         </w:rPr>
         <w:t xml:space="preserve"> </w:t>
       </w:r>
-      <w:hyperlink r:id="rId9" w:history="1">
+      <w:hyperlink r:id="rId11" w:history="1">
         <w:r>
           <w:rPr>
             <w:rStyle w:val="Hyperlink"/>
@@ -273,7 +528,15 @@
     </w:p>
     <w:p>
       <w:r>
-        <w:t>Footer images (logos) are in the img&gt;footer folder. Also need to add social media icons for FB, LinkedIn and Twitter – Ross, any recommendations for where to find the icons</w:t>
+        <w:t xml:space="preserve">Footer images (logos) are in the </w:t>
+      </w:r>
+      <w:proofErr w:type="spellStart"/>
+      <w:r>
+        <w:t>img</w:t>
+      </w:r>
+      <w:proofErr w:type="spellEnd"/>
+      <w:r>
+        <w:t>&gt;footer folder. Also need to add social media icons for FB, LinkedIn and Twitter – Ross, any recommendations for where to find the icons</w:t>
       </w:r>
     </w:p>
     <w:p>
@@ -289,7 +552,15 @@
         <w:t xml:space="preserve">For the content sections: </w:t>
       </w:r>
       <w:r>
-        <w:t xml:space="preserve">please create columns only and blue dividers. The colomn on the left is </w:t>
+        <w:t xml:space="preserve">please create columns only and blue dividers. The </w:t>
+      </w:r>
+      <w:proofErr w:type="spellStart"/>
+      <w:r>
+        <w:t>colomn</w:t>
+      </w:r>
+      <w:proofErr w:type="spellEnd"/>
+      <w:r>
+        <w:t xml:space="preserve"> on the left is </w:t>
       </w:r>
       <w:r>
         <w:t>e6e6e6</w:t>
@@ -324,7 +595,23 @@
     </w:p>
     <w:p>
       <w:r>
-        <w:t xml:space="preserve">Light blue (all borders, &lt;hr&gt;s, etc): </w:t>
+        <w:t>Light blue (all borders, &lt;</w:t>
+      </w:r>
+      <w:proofErr w:type="spellStart"/>
+      <w:r>
+        <w:t>hr</w:t>
+      </w:r>
+      <w:proofErr w:type="spellEnd"/>
+      <w:r>
+        <w:t xml:space="preserve">&gt;s, </w:t>
+      </w:r>
+      <w:proofErr w:type="spellStart"/>
+      <w:r>
+        <w:t>etc</w:t>
+      </w:r>
+      <w:proofErr w:type="spellEnd"/>
+      <w:r>
+        <w:t xml:space="preserve">): </w:t>
       </w:r>
       <w:r>
         <w:t>3fa9f5</w:t>
@@ -338,54 +625,158 @@
         <w:t>Background gradient</w:t>
       </w:r>
       <w:r>
-        <w:t xml:space="preserve"> css </w:t>
-      </w:r>
-      <w:bookmarkStart w:id="0" w:name="_GoBack"/>
-      <w:bookmarkEnd w:id="0"/>
+        <w:t xml:space="preserve"> </w:t>
+      </w:r>
+      <w:proofErr w:type="spellStart"/>
+      <w:proofErr w:type="gramStart"/>
+      <w:r>
+        <w:t>css</w:t>
+      </w:r>
+      <w:proofErr w:type="spellEnd"/>
+      <w:r>
+        <w:t xml:space="preserve"> </w:t>
+      </w:r>
       <w:r>
         <w:t>:</w:t>
       </w:r>
+      <w:proofErr w:type="gramEnd"/>
     </w:p>
     <w:p/>
     <w:p>
+      <w:proofErr w:type="gramStart"/>
+      <w:r>
+        <w:t>background</w:t>
+      </w:r>
+      <w:proofErr w:type="gramEnd"/>
+      <w:r>
+        <w:t>: #000168; /* Old browsers */</w:t>
+      </w:r>
+    </w:p>
+    <w:p>
+      <w:proofErr w:type="gramStart"/>
+      <w:r>
+        <w:t>background</w:t>
+      </w:r>
+      <w:proofErr w:type="gramEnd"/>
+      <w:r>
+        <w:t>: -</w:t>
+      </w:r>
+      <w:proofErr w:type="spellStart"/>
+      <w:r>
+        <w:t>moz</w:t>
+      </w:r>
+      <w:proofErr w:type="spellEnd"/>
+      <w:r>
+        <w:t>-linear-gradient(top,  #000168 0%, #1e9cd7 100%); /* FF3.6+ */</w:t>
+      </w:r>
+    </w:p>
+    <w:p>
+      <w:proofErr w:type="gramStart"/>
+      <w:r>
+        <w:t>background</w:t>
+      </w:r>
+      <w:proofErr w:type="gramEnd"/>
+      <w:r>
+        <w:t>: -</w:t>
+      </w:r>
+      <w:proofErr w:type="spellStart"/>
+      <w:r>
+        <w:t>webkit</w:t>
+      </w:r>
+      <w:proofErr w:type="spellEnd"/>
+      <w:r>
+        <w:t>-gradient(linear, left top, left bottom, color-stop(0%,#000168), color-stop(100%,#1e9cd7)); /* Chrome,Safari4+ */</w:t>
+      </w:r>
+    </w:p>
+    <w:p>
+      <w:proofErr w:type="gramStart"/>
       <w:r>
         <w:lastRenderedPageBreak/>
-        <w:t>background: #000168; /* Old browsers */</w:t>
-      </w:r>
-    </w:p>
-    <w:p>
-      <w:r>
-        <w:t>background: -moz-linear-gradient(top,  #000168 0%, #1e9cd7 100%); /* FF3.6+ */</w:t>
-      </w:r>
-    </w:p>
-    <w:p>
-      <w:r>
-        <w:t>background: -webkit-gradient(linear, left top, left bottom, color-stop(0%,#000168), color-stop(100%,#1e9cd7)); /* Chrome,Safari4+ */</w:t>
-      </w:r>
-    </w:p>
-    <w:p>
-      <w:r>
-        <w:t>background: -webkit-linear-gradient(top,  #000168 0%,#1e9cd7 100%); /* Chrome10+,Safari5.1+ */</w:t>
-      </w:r>
-    </w:p>
-    <w:p>
-      <w:r>
-        <w:t>background: -o-linear-gradient(top,  #000168 0%,#1e9cd7 100%); /* Opera 11.10+ */</w:t>
-      </w:r>
-    </w:p>
-    <w:p>
-      <w:r>
-        <w:t>background: -ms-linear-gradient(top,  #000168 0%,#1e9cd7 100%); /* IE10+ */</w:t>
-      </w:r>
-    </w:p>
-    <w:p>
-      <w:r>
-        <w:t>background: linear-gradient(to bottom,  #000168 0%,#1e9cd7 100%); /* W3C */</w:t>
-      </w:r>
-    </w:p>
-    <w:p>
-      <w:r>
-        <w:t>filter: progid:DXImageTransform.Microsoft.gradient( startColorstr='#000168', endColorstr='#1e9cd7',GradientType=0 ); /* IE6-9 */</w:t>
+        <w:t>background</w:t>
+      </w:r>
+      <w:proofErr w:type="gramEnd"/>
+      <w:r>
+        <w:t>: -</w:t>
+      </w:r>
+      <w:proofErr w:type="spellStart"/>
+      <w:r>
+        <w:t>webkit</w:t>
+      </w:r>
+      <w:proofErr w:type="spellEnd"/>
+      <w:r>
+        <w:t>-linear-gradient(top,  #000168 0%,#1e9cd7 100%); /* Chrome10+,Safari5.1+ */</w:t>
+      </w:r>
+    </w:p>
+    <w:p>
+      <w:proofErr w:type="gramStart"/>
+      <w:r>
+        <w:t>background</w:t>
+      </w:r>
+      <w:proofErr w:type="gramEnd"/>
+      <w:r>
+        <w:t>: -o-linear-gradient(top,  #000168 0%,#1e9cd7 100%); /* Opera 11.10+ */</w:t>
+      </w:r>
+    </w:p>
+    <w:p>
+      <w:proofErr w:type="gramStart"/>
+      <w:r>
+        <w:t>background</w:t>
+      </w:r>
+      <w:proofErr w:type="gramEnd"/>
+      <w:r>
+        <w:t>: -</w:t>
+      </w:r>
+      <w:proofErr w:type="spellStart"/>
+      <w:r>
+        <w:t>ms</w:t>
+      </w:r>
+      <w:proofErr w:type="spellEnd"/>
+      <w:r>
+        <w:t>-linear-gradient(top,  #000168 0%,#1e9cd7 100%); /* IE10+ */</w:t>
+      </w:r>
+    </w:p>
+    <w:p>
+      <w:proofErr w:type="gramStart"/>
+      <w:r>
+        <w:t>background</w:t>
+      </w:r>
+      <w:proofErr w:type="gramEnd"/>
+      <w:r>
+        <w:t>: linear-gradient(to bottom,  #000168 0%,#1e9cd7 100%); /* W3C */</w:t>
+      </w:r>
+    </w:p>
+    <w:p>
+      <w:proofErr w:type="gramStart"/>
+      <w:r>
+        <w:t>filter</w:t>
+      </w:r>
+      <w:proofErr w:type="gramEnd"/>
+      <w:r>
+        <w:t xml:space="preserve">: </w:t>
+      </w:r>
+      <w:proofErr w:type="spellStart"/>
+      <w:r>
+        <w:t>progid:DXImageTransform.Microsoft.gradient</w:t>
+      </w:r>
+      <w:proofErr w:type="spellEnd"/>
+      <w:r>
+        <w:t xml:space="preserve">( </w:t>
+      </w:r>
+      <w:proofErr w:type="spellStart"/>
+      <w:r>
+        <w:t>startColorstr</w:t>
+      </w:r>
+      <w:proofErr w:type="spellEnd"/>
+      <w:r>
+        <w:t xml:space="preserve">='#000168', </w:t>
+      </w:r>
+      <w:proofErr w:type="spellStart"/>
+      <w:r>
+        <w:t>endColorstr</w:t>
+      </w:r>
+      <w:proofErr w:type="spellEnd"/>
+      <w:r>
+        <w:t>='#1e9cd7',GradientType=0 ); /* IE6-9 */</w:t>
       </w:r>
     </w:p>
     <w:p/>
